--- a/Tagging.docx
+++ b/Tagging.docx
@@ -3,9 +3,18 @@
 <w:document xmlns:wpc="http://schemas.microsoft.com/office/word/2010/wordprocessingCanvas" xmlns:mc="http://schemas.openxmlformats.org/markup-compatibility/2006" xmlns:o="urn:schemas-microsoft-com:office:office" xmlns:r="http://schemas.openxmlformats.org/officeDocument/2006/relationships" xmlns:m="http://schemas.openxmlformats.org/officeDocument/2006/math" xmlns:v="urn:schemas-microsoft-com:vml" xmlns:wp14="http://schemas.microsoft.com/office/word/2010/wordprocessingDrawing" xmlns:wp="http://schemas.openxmlformats.org/drawingml/2006/wordprocessingDrawing" xmlns:w10="urn:schemas-microsoft-com:office:word" xmlns:w="http://schemas.openxmlformats.org/wordprocessingml/2006/main" xmlns:w14="http://schemas.microsoft.com/office/word/2010/wordml" xmlns:w15="http://schemas.microsoft.com/office/word/2012/wordml" xmlns:wpg="http://schemas.microsoft.com/office/word/2010/wordprocessingGroup" xmlns:wpi="http://schemas.microsoft.com/office/word/2010/wordprocessingInk" xmlns:wne="http://schemas.microsoft.com/office/word/2006/wordml" xmlns:wps="http://schemas.microsoft.com/office/word/2010/wordprocessingShape" mc:Ignorable="w14 w15 wp14">
   <w:body>
     <w:p>
-      <w:r>
-        <w:rPr>
-          <w:rFonts w:hint="eastAsia"/>
+      <w:pPr>
+        <w:rPr>
+          <w:rFonts w:asciiTheme="minorEastAsia" w:hAnsiTheme="minorEastAsia"/>
+          <w:sz w:val="24"/>
+          <w:szCs w:val="24"/>
+        </w:rPr>
+      </w:pPr>
+      <w:r>
+        <w:rPr>
+          <w:rFonts w:asciiTheme="minorEastAsia" w:hAnsiTheme="minorEastAsia" w:hint="eastAsia"/>
+          <w:sz w:val="24"/>
+          <w:szCs w:val="24"/>
         </w:rPr>
         <w:t>汉语词性标注任务</w:t>
       </w:r>
@@ -18,54 +27,1428 @@
           <w:numId w:val="1"/>
         </w:numPr>
         <w:ind w:firstLineChars="0"/>
-      </w:pPr>
-      <w:r>
+        <w:rPr>
+          <w:rFonts w:asciiTheme="minorEastAsia" w:hAnsiTheme="minorEastAsia"/>
+          <w:sz w:val="24"/>
+          <w:szCs w:val="24"/>
+        </w:rPr>
+      </w:pPr>
+      <w:r>
+        <w:rPr>
+          <w:rFonts w:asciiTheme="minorEastAsia" w:hAnsiTheme="minorEastAsia" w:hint="eastAsia"/>
+          <w:sz w:val="24"/>
+          <w:szCs w:val="24"/>
+        </w:rPr>
+        <w:t>语料</w:t>
+      </w:r>
+      <w:r>
+        <w:rPr>
+          <w:rFonts w:asciiTheme="minorEastAsia" w:hAnsiTheme="minorEastAsia" w:hint="eastAsia"/>
+          <w:sz w:val="24"/>
+          <w:szCs w:val="24"/>
+        </w:rPr>
+        <w:t>库</w:t>
+      </w:r>
+      <w:r>
+        <w:rPr>
+          <w:rFonts w:asciiTheme="minorEastAsia" w:hAnsiTheme="minorEastAsia" w:hint="eastAsia"/>
+          <w:sz w:val="24"/>
+          <w:szCs w:val="24"/>
+        </w:rPr>
+        <w:t>：北大新闻分词词性标注语料（</w:t>
+      </w:r>
+      <w:r>
+        <w:rPr>
+          <w:rFonts w:asciiTheme="minorEastAsia" w:hAnsiTheme="minorEastAsia"/>
+          <w:sz w:val="24"/>
+          <w:szCs w:val="24"/>
+        </w:rPr>
+        <w:t>人民</w:t>
+      </w:r>
+      <w:r>
+        <w:rPr>
+          <w:rFonts w:asciiTheme="minorEastAsia" w:hAnsiTheme="minorEastAsia" w:hint="eastAsia"/>
+          <w:sz w:val="24"/>
+          <w:szCs w:val="24"/>
+        </w:rPr>
+        <w:t>日报1998年1月）</w:t>
+      </w:r>
+    </w:p>
+    <w:p>
+      <w:pPr>
+        <w:pStyle w:val="a3"/>
+        <w:numPr>
+          <w:ilvl w:val="0"/>
+          <w:numId w:val="1"/>
+        </w:numPr>
+        <w:ind w:firstLineChars="0"/>
+        <w:rPr>
+          <w:rFonts w:asciiTheme="minorEastAsia" w:hAnsiTheme="minorEastAsia"/>
+          <w:sz w:val="24"/>
+          <w:szCs w:val="24"/>
+        </w:rPr>
+      </w:pPr>
+      <w:r>
+        <w:rPr>
+          <w:rFonts w:asciiTheme="minorEastAsia" w:hAnsiTheme="minorEastAsia"/>
+          <w:sz w:val="24"/>
+          <w:szCs w:val="24"/>
+        </w:rPr>
         <w:t>方法</w:t>
       </w:r>
       <w:r>
         <w:rPr>
-          <w:rFonts w:hint="eastAsia"/>
+          <w:rFonts w:asciiTheme="minorEastAsia" w:hAnsiTheme="minorEastAsia" w:hint="eastAsia"/>
+          <w:sz w:val="24"/>
+          <w:szCs w:val="24"/>
         </w:rPr>
         <w:t>：</w:t>
       </w:r>
       <w:r>
+        <w:rPr>
+          <w:rFonts w:asciiTheme="minorEastAsia" w:hAnsiTheme="minorEastAsia"/>
+          <w:sz w:val="24"/>
+          <w:szCs w:val="24"/>
+        </w:rPr>
         <w:t>采用</w:t>
       </w:r>
       <w:proofErr w:type="gramStart"/>
       <w:r>
         <w:rPr>
-          <w:rFonts w:hint="eastAsia"/>
+          <w:rFonts w:asciiTheme="minorEastAsia" w:hAnsiTheme="minorEastAsia" w:hint="eastAsia"/>
+          <w:sz w:val="24"/>
+          <w:szCs w:val="24"/>
         </w:rPr>
         <w:t>一阶</w:t>
       </w:r>
       <w:r>
         <w:rPr>
-          <w:rFonts w:hint="eastAsia"/>
+          <w:rFonts w:asciiTheme="minorEastAsia" w:hAnsiTheme="minorEastAsia" w:hint="eastAsia"/>
+          <w:sz w:val="24"/>
+          <w:szCs w:val="24"/>
         </w:rPr>
         <w:t>隐马尔可夫</w:t>
       </w:r>
       <w:proofErr w:type="gramEnd"/>
       <w:r>
         <w:rPr>
-          <w:rFonts w:hint="eastAsia"/>
+          <w:rFonts w:asciiTheme="minorEastAsia" w:hAnsiTheme="minorEastAsia" w:hint="eastAsia"/>
+          <w:sz w:val="24"/>
+          <w:szCs w:val="24"/>
         </w:rPr>
         <w:t>模型</w:t>
       </w:r>
       <w:r>
         <w:rPr>
-          <w:rFonts w:hint="eastAsia"/>
+          <w:rFonts w:asciiTheme="minorEastAsia" w:hAnsiTheme="minorEastAsia" w:hint="eastAsia"/>
+          <w:sz w:val="24"/>
+          <w:szCs w:val="24"/>
         </w:rPr>
         <w:t>计算参数，</w:t>
       </w:r>
       <w:r>
+        <w:rPr>
+          <w:rFonts w:asciiTheme="minorEastAsia" w:hAnsiTheme="minorEastAsia"/>
+          <w:sz w:val="24"/>
+          <w:szCs w:val="24"/>
+        </w:rPr>
         <w:t>采用</w:t>
       </w:r>
       <w:r>
         <w:rPr>
-          <w:rFonts w:hint="eastAsia"/>
+          <w:rFonts w:asciiTheme="minorEastAsia" w:hAnsiTheme="minorEastAsia" w:hint="eastAsia"/>
+          <w:sz w:val="24"/>
+          <w:szCs w:val="24"/>
         </w:rPr>
         <w:t>维特比算法解码</w:t>
       </w:r>
+      <w:r>
+        <w:rPr>
+          <w:rFonts w:asciiTheme="minorEastAsia" w:hAnsiTheme="minorEastAsia" w:hint="eastAsia"/>
+          <w:sz w:val="24"/>
+          <w:szCs w:val="24"/>
+        </w:rPr>
+        <w:t>.</w:t>
+      </w:r>
+    </w:p>
+    <w:p>
+      <w:pPr>
+        <w:pStyle w:val="a3"/>
+        <w:numPr>
+          <w:ilvl w:val="1"/>
+          <w:numId w:val="1"/>
+        </w:numPr>
+        <w:ind w:firstLineChars="0"/>
+        <w:rPr>
+          <w:rFonts w:asciiTheme="minorEastAsia" w:hAnsiTheme="minorEastAsia"/>
+          <w:sz w:val="24"/>
+          <w:szCs w:val="24"/>
+        </w:rPr>
+      </w:pPr>
+      <w:r>
+        <w:rPr>
+          <w:rFonts w:asciiTheme="minorEastAsia" w:hAnsiTheme="minorEastAsia" w:hint="eastAsia"/>
+          <w:sz w:val="24"/>
+          <w:szCs w:val="24"/>
+        </w:rPr>
+        <w:t>训练</w:t>
+      </w:r>
+    </w:p>
+    <w:p>
+      <w:pPr>
+        <w:pStyle w:val="a3"/>
+        <w:numPr>
+          <w:ilvl w:val="2"/>
+          <w:numId w:val="1"/>
+        </w:numPr>
+        <w:ind w:firstLineChars="0"/>
+        <w:rPr>
+          <w:rFonts w:asciiTheme="minorEastAsia" w:hAnsiTheme="minorEastAsia"/>
+          <w:sz w:val="24"/>
+          <w:szCs w:val="24"/>
+        </w:rPr>
+      </w:pPr>
+      <w:r>
+        <w:rPr>
+          <w:rFonts w:asciiTheme="minorEastAsia" w:hAnsiTheme="minorEastAsia" w:hint="eastAsia"/>
+          <w:sz w:val="24"/>
+          <w:szCs w:val="24"/>
+        </w:rPr>
+        <w:t>数据预处理</w:t>
+      </w:r>
+      <w:r>
+        <w:rPr>
+          <w:rFonts w:asciiTheme="minorEastAsia" w:hAnsiTheme="minorEastAsia" w:hint="eastAsia"/>
+          <w:sz w:val="24"/>
+          <w:szCs w:val="24"/>
+        </w:rPr>
+        <w:t>：</w:t>
+      </w:r>
+    </w:p>
+    <w:p>
+      <w:pPr>
+        <w:pStyle w:val="a3"/>
+        <w:numPr>
+          <w:ilvl w:val="3"/>
+          <w:numId w:val="1"/>
+        </w:numPr>
+        <w:ind w:firstLineChars="0"/>
+        <w:rPr>
+          <w:rFonts w:asciiTheme="minorEastAsia" w:hAnsiTheme="minorEastAsia"/>
+          <w:sz w:val="24"/>
+          <w:szCs w:val="24"/>
+        </w:rPr>
+      </w:pPr>
+      <w:r>
+        <w:rPr>
+          <w:rFonts w:asciiTheme="minorEastAsia" w:hAnsiTheme="minorEastAsia" w:hint="eastAsia"/>
+          <w:sz w:val="24"/>
+          <w:szCs w:val="24"/>
+        </w:rPr>
+        <w:t>语料中，</w:t>
+      </w:r>
+      <w:r>
+        <w:rPr>
+          <w:rFonts w:asciiTheme="minorEastAsia" w:hAnsiTheme="minorEastAsia"/>
+          <w:sz w:val="24"/>
+          <w:szCs w:val="24"/>
+        </w:rPr>
+        <w:t>每一行</w:t>
+      </w:r>
+      <w:r>
+        <w:rPr>
+          <w:rFonts w:asciiTheme="minorEastAsia" w:hAnsiTheme="minorEastAsia" w:hint="eastAsia"/>
+          <w:sz w:val="24"/>
+          <w:szCs w:val="24"/>
+        </w:rPr>
+        <w:t>前面有诸如“</w:t>
+      </w:r>
+      <w:r>
+        <w:rPr>
+          <w:rFonts w:asciiTheme="minorEastAsia" w:hAnsiTheme="minorEastAsia"/>
+          <w:sz w:val="24"/>
+          <w:szCs w:val="24"/>
+        </w:rPr>
+        <w:t>19980101-01-001-016/m</w:t>
+      </w:r>
+      <w:r>
+        <w:rPr>
+          <w:rFonts w:asciiTheme="minorEastAsia" w:hAnsiTheme="minorEastAsia" w:hint="eastAsia"/>
+          <w:sz w:val="24"/>
+          <w:szCs w:val="24"/>
+        </w:rPr>
+        <w:t>”的日期及其词性。</w:t>
+      </w:r>
+      <w:r>
+        <w:rPr>
+          <w:rFonts w:asciiTheme="minorEastAsia" w:hAnsiTheme="minorEastAsia"/>
+          <w:sz w:val="24"/>
+          <w:szCs w:val="24"/>
+        </w:rPr>
+        <w:t>但</w:t>
+      </w:r>
+      <w:r>
+        <w:rPr>
+          <w:rFonts w:asciiTheme="minorEastAsia" w:hAnsiTheme="minorEastAsia" w:hint="eastAsia"/>
+          <w:sz w:val="24"/>
+          <w:szCs w:val="24"/>
+        </w:rPr>
+        <w:t>在训练中这个信息不需要，</w:t>
+      </w:r>
+      <w:r>
+        <w:rPr>
+          <w:rFonts w:asciiTheme="minorEastAsia" w:hAnsiTheme="minorEastAsia"/>
+          <w:sz w:val="24"/>
+          <w:szCs w:val="24"/>
+        </w:rPr>
+        <w:t>因此</w:t>
+      </w:r>
+      <w:r>
+        <w:rPr>
+          <w:rFonts w:asciiTheme="minorEastAsia" w:hAnsiTheme="minorEastAsia" w:hint="eastAsia"/>
+          <w:sz w:val="24"/>
+          <w:szCs w:val="24"/>
+        </w:rPr>
+        <w:t>将其去除；</w:t>
+      </w:r>
+    </w:p>
+    <w:p>
+      <w:pPr>
+        <w:pStyle w:val="a3"/>
+        <w:numPr>
+          <w:ilvl w:val="3"/>
+          <w:numId w:val="1"/>
+        </w:numPr>
+        <w:ind w:firstLineChars="0"/>
+        <w:rPr>
+          <w:rFonts w:asciiTheme="minorEastAsia" w:hAnsiTheme="minorEastAsia"/>
+          <w:sz w:val="24"/>
+          <w:szCs w:val="24"/>
+        </w:rPr>
+      </w:pPr>
+      <w:r>
+        <w:rPr>
+          <w:rFonts w:asciiTheme="minorEastAsia" w:hAnsiTheme="minorEastAsia" w:hint="eastAsia"/>
+          <w:sz w:val="24"/>
+          <w:szCs w:val="24"/>
+        </w:rPr>
+        <w:t>语料中存在诸如“[人民/n  大会堂/n]ns”的词，</w:t>
+      </w:r>
+      <w:r>
+        <w:rPr>
+          <w:rFonts w:asciiTheme="minorEastAsia" w:hAnsiTheme="minorEastAsia"/>
+          <w:sz w:val="24"/>
+          <w:szCs w:val="24"/>
+        </w:rPr>
+        <w:t>需要</w:t>
+      </w:r>
+      <w:r>
+        <w:rPr>
+          <w:rFonts w:asciiTheme="minorEastAsia" w:hAnsiTheme="minorEastAsia" w:hint="eastAsia"/>
+          <w:sz w:val="24"/>
+          <w:szCs w:val="24"/>
+        </w:rPr>
+        <w:t>将“[</w:t>
+      </w:r>
+      <w:r>
+        <w:rPr>
+          <w:rFonts w:asciiTheme="minorEastAsia" w:hAnsiTheme="minorEastAsia"/>
+          <w:sz w:val="24"/>
+          <w:szCs w:val="24"/>
+        </w:rPr>
+        <w:t>”</w:t>
+      </w:r>
+      <w:r>
+        <w:rPr>
+          <w:rFonts w:asciiTheme="minorEastAsia" w:hAnsiTheme="minorEastAsia" w:hint="eastAsia"/>
+          <w:sz w:val="24"/>
+          <w:szCs w:val="24"/>
+        </w:rPr>
+        <w:t>和“]</w:t>
+      </w:r>
+      <w:r>
+        <w:rPr>
+          <w:rFonts w:asciiTheme="minorEastAsia" w:hAnsiTheme="minorEastAsia"/>
+          <w:sz w:val="24"/>
+          <w:szCs w:val="24"/>
+        </w:rPr>
+        <w:t>ns”</w:t>
+      </w:r>
+      <w:r>
+        <w:rPr>
+          <w:rFonts w:asciiTheme="minorEastAsia" w:hAnsiTheme="minorEastAsia" w:hint="eastAsia"/>
+          <w:sz w:val="24"/>
+          <w:szCs w:val="24"/>
+        </w:rPr>
+        <w:t>去除。</w:t>
+      </w:r>
+      <w:r>
+        <w:rPr>
+          <w:rFonts w:asciiTheme="minorEastAsia" w:hAnsiTheme="minorEastAsia"/>
+          <w:sz w:val="24"/>
+          <w:szCs w:val="24"/>
+        </w:rPr>
+        <w:t>否则</w:t>
+      </w:r>
+      <w:r>
+        <w:rPr>
+          <w:rFonts w:asciiTheme="minorEastAsia" w:hAnsiTheme="minorEastAsia" w:hint="eastAsia"/>
+          <w:sz w:val="24"/>
+          <w:szCs w:val="24"/>
+        </w:rPr>
+        <w:t>会产生“</w:t>
+      </w:r>
+      <w:r>
+        <w:rPr>
+          <w:rFonts w:asciiTheme="minorEastAsia" w:hAnsiTheme="minorEastAsia" w:hint="eastAsia"/>
+          <w:sz w:val="24"/>
+          <w:szCs w:val="24"/>
+        </w:rPr>
+        <w:t>[人民</w:t>
+      </w:r>
+      <w:r>
+        <w:rPr>
+          <w:rFonts w:asciiTheme="minorEastAsia" w:hAnsiTheme="minorEastAsia"/>
+          <w:sz w:val="24"/>
+          <w:szCs w:val="24"/>
+        </w:rPr>
+        <w:t>”</w:t>
+      </w:r>
+      <w:r>
+        <w:rPr>
+          <w:rFonts w:asciiTheme="minorEastAsia" w:hAnsiTheme="minorEastAsia" w:hint="eastAsia"/>
+          <w:sz w:val="24"/>
+          <w:szCs w:val="24"/>
+        </w:rPr>
+        <w:t>这样的词，</w:t>
+      </w:r>
+      <w:r>
+        <w:rPr>
+          <w:rFonts w:asciiTheme="minorEastAsia" w:hAnsiTheme="minorEastAsia"/>
+          <w:sz w:val="24"/>
+          <w:szCs w:val="24"/>
+        </w:rPr>
+        <w:t>和</w:t>
+      </w:r>
+      <w:r>
+        <w:rPr>
+          <w:rFonts w:asciiTheme="minorEastAsia" w:hAnsiTheme="minorEastAsia" w:hint="eastAsia"/>
+          <w:sz w:val="24"/>
+          <w:szCs w:val="24"/>
+        </w:rPr>
+        <w:t>“</w:t>
+      </w:r>
+      <w:r>
+        <w:rPr>
+          <w:rFonts w:asciiTheme="minorEastAsia" w:hAnsiTheme="minorEastAsia" w:hint="eastAsia"/>
+          <w:sz w:val="24"/>
+          <w:szCs w:val="24"/>
+        </w:rPr>
+        <w:t>n]ns</w:t>
+      </w:r>
+      <w:r>
+        <w:rPr>
+          <w:rFonts w:asciiTheme="minorEastAsia" w:hAnsiTheme="minorEastAsia"/>
+          <w:sz w:val="24"/>
+          <w:szCs w:val="24"/>
+        </w:rPr>
+        <w:t>”</w:t>
+      </w:r>
+      <w:r>
+        <w:rPr>
+          <w:rFonts w:asciiTheme="minorEastAsia" w:hAnsiTheme="minorEastAsia" w:hint="eastAsia"/>
+          <w:sz w:val="24"/>
+          <w:szCs w:val="24"/>
+        </w:rPr>
+        <w:t>这样的词性。</w:t>
+      </w:r>
+    </w:p>
+    <w:p>
+      <w:pPr>
+        <w:pStyle w:val="a3"/>
+        <w:numPr>
+          <w:ilvl w:val="3"/>
+          <w:numId w:val="1"/>
+        </w:numPr>
+        <w:ind w:firstLineChars="0"/>
+        <w:rPr>
+          <w:rFonts w:asciiTheme="minorEastAsia" w:hAnsiTheme="minorEastAsia"/>
+          <w:sz w:val="24"/>
+          <w:szCs w:val="24"/>
+        </w:rPr>
+      </w:pPr>
+      <w:r>
+        <w:rPr>
+          <w:rFonts w:asciiTheme="minorEastAsia" w:hAnsiTheme="minorEastAsia" w:hint="eastAsia"/>
+          <w:sz w:val="24"/>
+          <w:szCs w:val="24"/>
+        </w:rPr>
+        <w:t>语料中，</w:t>
+      </w:r>
+      <w:r>
+        <w:rPr>
+          <w:rFonts w:asciiTheme="minorEastAsia" w:hAnsiTheme="minorEastAsia"/>
+          <w:sz w:val="24"/>
+          <w:szCs w:val="24"/>
+        </w:rPr>
+        <w:t>大部分</w:t>
+      </w:r>
+      <w:proofErr w:type="gramStart"/>
+      <w:r>
+        <w:rPr>
+          <w:rFonts w:asciiTheme="minorEastAsia" w:hAnsiTheme="minorEastAsia" w:hint="eastAsia"/>
+          <w:sz w:val="24"/>
+          <w:szCs w:val="24"/>
+        </w:rPr>
+        <w:t>情况下词</w:t>
+      </w:r>
+      <w:proofErr w:type="gramEnd"/>
+      <w:r>
+        <w:rPr>
+          <w:rFonts w:asciiTheme="minorEastAsia" w:hAnsiTheme="minorEastAsia" w:hint="eastAsia"/>
+          <w:sz w:val="24"/>
+          <w:szCs w:val="24"/>
+        </w:rPr>
+        <w:t>-</w:t>
+      </w:r>
+      <w:r>
+        <w:rPr>
+          <w:rFonts w:asciiTheme="minorEastAsia" w:hAnsiTheme="minorEastAsia"/>
+          <w:sz w:val="24"/>
+          <w:szCs w:val="24"/>
+        </w:rPr>
+        <w:t>词性</w:t>
+      </w:r>
+      <w:r>
+        <w:rPr>
+          <w:rFonts w:asciiTheme="minorEastAsia" w:hAnsiTheme="minorEastAsia" w:hint="eastAsia"/>
+          <w:sz w:val="24"/>
+          <w:szCs w:val="24"/>
+        </w:rPr>
+        <w:t>对之间是用单个空格分隔的，</w:t>
+      </w:r>
+      <w:r>
+        <w:rPr>
+          <w:rFonts w:asciiTheme="minorEastAsia" w:hAnsiTheme="minorEastAsia"/>
+          <w:sz w:val="24"/>
+          <w:szCs w:val="24"/>
+        </w:rPr>
+        <w:t>但是</w:t>
+      </w:r>
+      <w:r>
+        <w:rPr>
+          <w:rFonts w:asciiTheme="minorEastAsia" w:hAnsiTheme="minorEastAsia" w:hint="eastAsia"/>
+          <w:sz w:val="24"/>
+          <w:szCs w:val="24"/>
+        </w:rPr>
+        <w:t>也存在用多个空格分隔的情况。需要</w:t>
+      </w:r>
+      <w:r>
+        <w:rPr>
+          <w:rFonts w:asciiTheme="minorEastAsia" w:hAnsiTheme="minorEastAsia" w:hint="eastAsia"/>
+          <w:sz w:val="24"/>
+          <w:szCs w:val="24"/>
+        </w:rPr>
+        <w:t>统一分隔符。</w:t>
+      </w:r>
+    </w:p>
+    <w:p>
+      <w:pPr>
+        <w:pStyle w:val="a3"/>
+        <w:numPr>
+          <w:ilvl w:val="3"/>
+          <w:numId w:val="1"/>
+        </w:numPr>
+        <w:ind w:firstLineChars="0"/>
+        <w:rPr>
+          <w:rFonts w:asciiTheme="minorEastAsia" w:hAnsiTheme="minorEastAsia" w:hint="eastAsia"/>
+          <w:sz w:val="24"/>
+          <w:szCs w:val="24"/>
+        </w:rPr>
+      </w:pPr>
+      <w:r>
+        <w:rPr>
+          <w:rFonts w:asciiTheme="minorEastAsia" w:hAnsiTheme="minorEastAsia" w:hint="eastAsia"/>
+          <w:sz w:val="24"/>
+          <w:szCs w:val="24"/>
+        </w:rPr>
+        <w:t>语料中存在空行，</w:t>
+      </w:r>
+      <w:r>
+        <w:rPr>
+          <w:rFonts w:asciiTheme="minorEastAsia" w:hAnsiTheme="minorEastAsia"/>
+          <w:sz w:val="24"/>
+          <w:szCs w:val="24"/>
+        </w:rPr>
+        <w:t>需要</w:t>
+      </w:r>
+      <w:r>
+        <w:rPr>
+          <w:rFonts w:asciiTheme="minorEastAsia" w:hAnsiTheme="minorEastAsia" w:hint="eastAsia"/>
+          <w:sz w:val="24"/>
+          <w:szCs w:val="24"/>
+        </w:rPr>
+        <w:t>去除。</w:t>
+      </w:r>
+    </w:p>
+    <w:p>
+      <w:pPr>
+        <w:pStyle w:val="a3"/>
+        <w:numPr>
+          <w:ilvl w:val="2"/>
+          <w:numId w:val="1"/>
+        </w:numPr>
+        <w:ind w:firstLineChars="0"/>
+        <w:rPr>
+          <w:rFonts w:asciiTheme="minorEastAsia" w:hAnsiTheme="minorEastAsia"/>
+          <w:sz w:val="24"/>
+          <w:szCs w:val="24"/>
+        </w:rPr>
+      </w:pPr>
+      <w:r>
+        <w:rPr>
+          <w:rFonts w:asciiTheme="minorEastAsia" w:hAnsiTheme="minorEastAsia" w:hint="eastAsia"/>
+          <w:sz w:val="24"/>
+          <w:szCs w:val="24"/>
+        </w:rPr>
+        <w:t>计算状态转移矩阵的值</w:t>
+      </w:r>
+      <w:r>
+        <w:rPr>
+          <w:rFonts w:asciiTheme="minorEastAsia" w:hAnsiTheme="minorEastAsia" w:hint="eastAsia"/>
+          <w:sz w:val="24"/>
+          <w:szCs w:val="24"/>
+        </w:rPr>
+        <w:t>：</w:t>
+      </w:r>
+    </w:p>
+    <w:p>
+      <w:pPr>
+        <w:pStyle w:val="a3"/>
+        <w:numPr>
+          <w:ilvl w:val="3"/>
+          <w:numId w:val="1"/>
+        </w:numPr>
+        <w:ind w:firstLineChars="0"/>
+        <w:rPr>
+          <w:rFonts w:asciiTheme="minorEastAsia" w:hAnsiTheme="minorEastAsia"/>
+          <w:sz w:val="24"/>
+          <w:szCs w:val="24"/>
+        </w:rPr>
+      </w:pPr>
+      <w:r>
+        <w:rPr>
+          <w:rFonts w:asciiTheme="minorEastAsia" w:hAnsiTheme="minorEastAsia" w:hint="eastAsia"/>
+          <w:sz w:val="24"/>
+          <w:szCs w:val="24"/>
+        </w:rPr>
+        <w:t>采用一阶马尔科夫模型，</w:t>
+      </w:r>
+      <w:r>
+        <w:rPr>
+          <w:rFonts w:asciiTheme="minorEastAsia" w:hAnsiTheme="minorEastAsia"/>
+          <w:sz w:val="24"/>
+          <w:szCs w:val="24"/>
+        </w:rPr>
+        <w:t>即</w:t>
+      </w:r>
+      <w:r>
+        <w:rPr>
+          <w:rFonts w:asciiTheme="minorEastAsia" w:hAnsiTheme="minorEastAsia" w:hint="eastAsia"/>
+          <w:sz w:val="24"/>
+          <w:szCs w:val="24"/>
+        </w:rPr>
+        <w:t>假设</w:t>
+      </w:r>
+      <w:proofErr w:type="gramStart"/>
+      <w:r>
+        <w:rPr>
+          <w:rFonts w:asciiTheme="minorEastAsia" w:hAnsiTheme="minorEastAsia" w:hint="eastAsia"/>
+          <w:sz w:val="24"/>
+          <w:szCs w:val="24"/>
+        </w:rPr>
+        <w:t>当前词</w:t>
+      </w:r>
+      <w:proofErr w:type="gramEnd"/>
+      <w:r>
+        <w:rPr>
+          <w:rFonts w:asciiTheme="minorEastAsia" w:hAnsiTheme="minorEastAsia" w:hint="eastAsia"/>
+          <w:sz w:val="24"/>
+          <w:szCs w:val="24"/>
+        </w:rPr>
+        <w:t>的词性只与前一个词的词性有关，</w:t>
+      </w:r>
+      <w:r>
+        <w:rPr>
+          <w:rFonts w:asciiTheme="minorEastAsia" w:hAnsiTheme="minorEastAsia"/>
+          <w:sz w:val="24"/>
+          <w:szCs w:val="24"/>
+        </w:rPr>
+        <w:t>而与</w:t>
+      </w:r>
+      <w:r>
+        <w:rPr>
+          <w:rFonts w:asciiTheme="minorEastAsia" w:hAnsiTheme="minorEastAsia" w:hint="eastAsia"/>
+          <w:sz w:val="24"/>
+          <w:szCs w:val="24"/>
+        </w:rPr>
+        <w:t>其它词的词性无关。</w:t>
+      </w:r>
+    </w:p>
+    <w:p>
+      <w:pPr>
+        <w:pStyle w:val="a3"/>
+        <w:numPr>
+          <w:ilvl w:val="3"/>
+          <w:numId w:val="1"/>
+        </w:numPr>
+        <w:ind w:firstLineChars="0"/>
+        <w:rPr>
+          <w:rFonts w:asciiTheme="minorEastAsia" w:hAnsiTheme="minorEastAsia"/>
+          <w:sz w:val="24"/>
+          <w:szCs w:val="24"/>
+        </w:rPr>
+      </w:pPr>
+      <w:r>
+        <w:rPr>
+          <w:rFonts w:asciiTheme="minorEastAsia" w:hAnsiTheme="minorEastAsia" w:hint="eastAsia"/>
+          <w:sz w:val="24"/>
+          <w:szCs w:val="24"/>
+        </w:rPr>
+        <w:t>统计出</w:t>
+      </w:r>
+      <w:r>
+        <w:rPr>
+          <w:rFonts w:asciiTheme="minorEastAsia" w:hAnsiTheme="minorEastAsia" w:hint="eastAsia"/>
+          <w:sz w:val="24"/>
+          <w:szCs w:val="24"/>
+        </w:rPr>
+        <w:t>每种</w:t>
+      </w:r>
+      <w:r>
+        <w:rPr>
+          <w:rFonts w:asciiTheme="minorEastAsia" w:hAnsiTheme="minorEastAsia" w:hint="eastAsia"/>
+          <w:sz w:val="24"/>
+          <w:szCs w:val="24"/>
+        </w:rPr>
+        <w:t>词性总的出现次数。</w:t>
+      </w:r>
+      <w:r>
+        <w:rPr>
+          <w:rFonts w:asciiTheme="minorEastAsia" w:hAnsiTheme="minorEastAsia"/>
+          <w:sz w:val="24"/>
+          <w:szCs w:val="24"/>
+        </w:rPr>
+        <w:t>比如</w:t>
+      </w:r>
+      <w:r>
+        <w:rPr>
+          <w:rFonts w:asciiTheme="minorEastAsia" w:hAnsiTheme="minorEastAsia" w:hint="eastAsia"/>
+          <w:sz w:val="24"/>
+          <w:szCs w:val="24"/>
+        </w:rPr>
+        <w:t>v出现的总次数为c(</w:t>
+      </w:r>
+      <w:r>
+        <w:rPr>
+          <w:rFonts w:asciiTheme="minorEastAsia" w:hAnsiTheme="minorEastAsia"/>
+          <w:sz w:val="24"/>
+          <w:szCs w:val="24"/>
+        </w:rPr>
+        <w:t>v)</w:t>
+      </w:r>
+    </w:p>
+    <w:p>
+      <w:pPr>
+        <w:pStyle w:val="a3"/>
+        <w:numPr>
+          <w:ilvl w:val="3"/>
+          <w:numId w:val="1"/>
+        </w:numPr>
+        <w:ind w:firstLineChars="0"/>
+        <w:rPr>
+          <w:rFonts w:asciiTheme="minorEastAsia" w:hAnsiTheme="minorEastAsia"/>
+          <w:sz w:val="24"/>
+          <w:szCs w:val="24"/>
+        </w:rPr>
+      </w:pPr>
+      <w:r>
+        <w:rPr>
+          <w:rFonts w:asciiTheme="minorEastAsia" w:hAnsiTheme="minorEastAsia" w:hint="eastAsia"/>
+          <w:sz w:val="24"/>
+          <w:szCs w:val="24"/>
+        </w:rPr>
+        <w:t>统计出任意两个词性前后依次出现的次数。比如v、</w:t>
+      </w:r>
+      <w:r>
+        <w:rPr>
+          <w:rFonts w:asciiTheme="minorEastAsia" w:hAnsiTheme="minorEastAsia"/>
+          <w:sz w:val="24"/>
+          <w:szCs w:val="24"/>
+        </w:rPr>
+        <w:t>n</w:t>
+      </w:r>
+      <w:r>
+        <w:rPr>
+          <w:rFonts w:asciiTheme="minorEastAsia" w:hAnsiTheme="minorEastAsia" w:hint="eastAsia"/>
+          <w:sz w:val="24"/>
+          <w:szCs w:val="24"/>
+        </w:rPr>
+        <w:t>依次出现的总次数是c(</w:t>
+      </w:r>
+      <w:proofErr w:type="spellStart"/>
+      <w:r>
+        <w:rPr>
+          <w:rFonts w:asciiTheme="minorEastAsia" w:hAnsiTheme="minorEastAsia"/>
+          <w:sz w:val="24"/>
+          <w:szCs w:val="24"/>
+        </w:rPr>
+        <w:t>n|v</w:t>
+      </w:r>
+      <w:proofErr w:type="spellEnd"/>
+      <w:r>
+        <w:rPr>
+          <w:rFonts w:asciiTheme="minorEastAsia" w:hAnsiTheme="minorEastAsia"/>
+          <w:sz w:val="24"/>
+          <w:szCs w:val="24"/>
+        </w:rPr>
+        <w:t>)</w:t>
+      </w:r>
+    </w:p>
+    <w:p>
+      <w:pPr>
+        <w:pStyle w:val="a3"/>
+        <w:numPr>
+          <w:ilvl w:val="3"/>
+          <w:numId w:val="1"/>
+        </w:numPr>
+        <w:ind w:firstLineChars="0"/>
+        <w:rPr>
+          <w:rFonts w:asciiTheme="minorEastAsia" w:hAnsiTheme="minorEastAsia" w:hint="eastAsia"/>
+          <w:sz w:val="24"/>
+          <w:szCs w:val="24"/>
+        </w:rPr>
+      </w:pPr>
+      <w:r>
+        <w:rPr>
+          <w:rFonts w:asciiTheme="minorEastAsia" w:hAnsiTheme="minorEastAsia" w:hint="eastAsia"/>
+          <w:sz w:val="24"/>
+          <w:szCs w:val="24"/>
+        </w:rPr>
+        <w:t>用极大似然法计算状态转移矩阵中的各项的值。</w:t>
+      </w:r>
+      <w:r>
+        <w:rPr>
+          <w:rFonts w:asciiTheme="minorEastAsia" w:hAnsiTheme="minorEastAsia"/>
+          <w:sz w:val="24"/>
+          <w:szCs w:val="24"/>
+        </w:rPr>
+        <w:t>比如q</w:t>
+      </w:r>
+      <w:r>
+        <w:rPr>
+          <w:rFonts w:asciiTheme="minorEastAsia" w:hAnsiTheme="minorEastAsia" w:hint="eastAsia"/>
+          <w:sz w:val="24"/>
+          <w:szCs w:val="24"/>
+        </w:rPr>
+        <w:t>(</w:t>
+      </w:r>
+      <w:proofErr w:type="spellStart"/>
+      <w:r>
+        <w:rPr>
+          <w:rFonts w:asciiTheme="minorEastAsia" w:hAnsiTheme="minorEastAsia" w:hint="eastAsia"/>
+          <w:sz w:val="24"/>
+          <w:szCs w:val="24"/>
+        </w:rPr>
+        <w:t>n|v</w:t>
+      </w:r>
+      <w:proofErr w:type="spellEnd"/>
+      <w:r>
+        <w:rPr>
+          <w:rFonts w:asciiTheme="minorEastAsia" w:hAnsiTheme="minorEastAsia" w:hint="eastAsia"/>
+          <w:sz w:val="24"/>
+          <w:szCs w:val="24"/>
+        </w:rPr>
+        <w:t xml:space="preserve">) </w:t>
+      </w:r>
+      <w:r>
+        <w:rPr>
+          <w:rFonts w:asciiTheme="minorEastAsia" w:hAnsiTheme="minorEastAsia"/>
+          <w:sz w:val="24"/>
+          <w:szCs w:val="24"/>
+        </w:rPr>
+        <w:t>= c(</w:t>
+      </w:r>
+      <w:proofErr w:type="spellStart"/>
+      <w:r>
+        <w:rPr>
+          <w:rFonts w:asciiTheme="minorEastAsia" w:hAnsiTheme="minorEastAsia"/>
+          <w:sz w:val="24"/>
+          <w:szCs w:val="24"/>
+        </w:rPr>
+        <w:t>n|v</w:t>
+      </w:r>
+      <w:proofErr w:type="spellEnd"/>
+      <w:r>
+        <w:rPr>
+          <w:rFonts w:asciiTheme="minorEastAsia" w:hAnsiTheme="minorEastAsia"/>
+          <w:sz w:val="24"/>
+          <w:szCs w:val="24"/>
+        </w:rPr>
+        <w:t>)/c(v)</w:t>
+      </w:r>
+      <w:r>
+        <w:rPr>
+          <w:rFonts w:asciiTheme="minorEastAsia" w:hAnsiTheme="minorEastAsia" w:hint="eastAsia"/>
+          <w:sz w:val="24"/>
+          <w:szCs w:val="24"/>
+        </w:rPr>
+        <w:t>。</w:t>
+      </w:r>
+    </w:p>
+    <w:p>
+      <w:pPr>
+        <w:pStyle w:val="a3"/>
+        <w:numPr>
+          <w:ilvl w:val="2"/>
+          <w:numId w:val="1"/>
+        </w:numPr>
+        <w:ind w:firstLineChars="0"/>
+        <w:rPr>
+          <w:rFonts w:asciiTheme="minorEastAsia" w:hAnsiTheme="minorEastAsia"/>
+          <w:sz w:val="24"/>
+          <w:szCs w:val="24"/>
+        </w:rPr>
+      </w:pPr>
+      <w:r>
+        <w:rPr>
+          <w:rFonts w:asciiTheme="minorEastAsia" w:hAnsiTheme="minorEastAsia" w:hint="eastAsia"/>
+          <w:sz w:val="24"/>
+          <w:szCs w:val="24"/>
+        </w:rPr>
+        <w:t>计算混淆矩阵的值</w:t>
+      </w:r>
+      <w:r>
+        <w:rPr>
+          <w:rFonts w:asciiTheme="minorEastAsia" w:hAnsiTheme="minorEastAsia" w:hint="eastAsia"/>
+          <w:sz w:val="24"/>
+          <w:szCs w:val="24"/>
+        </w:rPr>
+        <w:t>：</w:t>
+      </w:r>
+    </w:p>
+    <w:p>
+      <w:pPr>
+        <w:pStyle w:val="a3"/>
+        <w:numPr>
+          <w:ilvl w:val="3"/>
+          <w:numId w:val="1"/>
+        </w:numPr>
+        <w:ind w:firstLineChars="0"/>
+        <w:rPr>
+          <w:rFonts w:asciiTheme="minorEastAsia" w:hAnsiTheme="minorEastAsia"/>
+          <w:sz w:val="24"/>
+          <w:szCs w:val="24"/>
+        </w:rPr>
+      </w:pPr>
+      <w:r>
+        <w:rPr>
+          <w:rFonts w:asciiTheme="minorEastAsia" w:hAnsiTheme="minorEastAsia" w:hint="eastAsia"/>
+          <w:sz w:val="24"/>
+          <w:szCs w:val="24"/>
+        </w:rPr>
+        <w:t>对每个词，分别</w:t>
+      </w:r>
+      <w:r>
+        <w:rPr>
+          <w:rFonts w:asciiTheme="minorEastAsia" w:hAnsiTheme="minorEastAsia"/>
+          <w:sz w:val="24"/>
+          <w:szCs w:val="24"/>
+        </w:rPr>
+        <w:t>统计</w:t>
+      </w:r>
+      <w:r>
+        <w:rPr>
+          <w:rFonts w:asciiTheme="minorEastAsia" w:hAnsiTheme="minorEastAsia" w:hint="eastAsia"/>
+          <w:sz w:val="24"/>
+          <w:szCs w:val="24"/>
+        </w:rPr>
+        <w:t>它标注为各种词性的次数。比如c(人/</w:t>
+      </w:r>
+      <w:r>
+        <w:rPr>
+          <w:rFonts w:asciiTheme="minorEastAsia" w:hAnsiTheme="minorEastAsia"/>
+          <w:sz w:val="24"/>
+          <w:szCs w:val="24"/>
+        </w:rPr>
+        <w:t>n</w:t>
+      </w:r>
+      <w:r>
+        <w:rPr>
+          <w:rFonts w:asciiTheme="minorEastAsia" w:hAnsiTheme="minorEastAsia" w:hint="eastAsia"/>
+          <w:sz w:val="24"/>
+          <w:szCs w:val="24"/>
+        </w:rPr>
+        <w:t>)</w:t>
+      </w:r>
+      <w:r>
+        <w:rPr>
+          <w:rFonts w:asciiTheme="minorEastAsia" w:hAnsiTheme="minorEastAsia"/>
+          <w:sz w:val="24"/>
+          <w:szCs w:val="24"/>
+        </w:rPr>
+        <w:t>=100</w:t>
+      </w:r>
+      <w:r>
+        <w:rPr>
+          <w:rFonts w:asciiTheme="minorEastAsia" w:hAnsiTheme="minorEastAsia" w:hint="eastAsia"/>
+          <w:sz w:val="24"/>
+          <w:szCs w:val="24"/>
+        </w:rPr>
+        <w:t>，</w:t>
+      </w:r>
+      <w:r>
+        <w:rPr>
+          <w:rFonts w:asciiTheme="minorEastAsia" w:hAnsiTheme="minorEastAsia"/>
+          <w:sz w:val="24"/>
+          <w:szCs w:val="24"/>
+        </w:rPr>
+        <w:t>c(</w:t>
+      </w:r>
+      <w:r>
+        <w:rPr>
+          <w:rFonts w:asciiTheme="minorEastAsia" w:hAnsiTheme="minorEastAsia" w:hint="eastAsia"/>
+          <w:sz w:val="24"/>
+          <w:szCs w:val="24"/>
+        </w:rPr>
+        <w:t>人</w:t>
+      </w:r>
+      <w:r>
+        <w:rPr>
+          <w:rFonts w:asciiTheme="minorEastAsia" w:hAnsiTheme="minorEastAsia"/>
+          <w:sz w:val="24"/>
+          <w:szCs w:val="24"/>
+        </w:rPr>
+        <w:t>/m)=1</w:t>
+      </w:r>
+      <w:r>
+        <w:rPr>
+          <w:rFonts w:asciiTheme="minorEastAsia" w:hAnsiTheme="minorEastAsia" w:hint="eastAsia"/>
+          <w:sz w:val="24"/>
+          <w:szCs w:val="24"/>
+        </w:rPr>
+        <w:t>等等。</w:t>
+      </w:r>
+    </w:p>
+    <w:p>
+      <w:pPr>
+        <w:pStyle w:val="a3"/>
+        <w:numPr>
+          <w:ilvl w:val="3"/>
+          <w:numId w:val="1"/>
+        </w:numPr>
+        <w:ind w:firstLineChars="0"/>
+        <w:rPr>
+          <w:rFonts w:asciiTheme="minorEastAsia" w:hAnsiTheme="minorEastAsia"/>
+          <w:sz w:val="24"/>
+          <w:szCs w:val="24"/>
+        </w:rPr>
+      </w:pPr>
+      <w:r>
+        <w:rPr>
+          <w:rFonts w:asciiTheme="minorEastAsia" w:hAnsiTheme="minorEastAsia" w:hint="eastAsia"/>
+          <w:sz w:val="24"/>
+          <w:szCs w:val="24"/>
+        </w:rPr>
+        <w:t>统计出每种词性总的出现次数。</w:t>
+      </w:r>
+      <w:r>
+        <w:rPr>
+          <w:rFonts w:asciiTheme="minorEastAsia" w:hAnsiTheme="minorEastAsia"/>
+          <w:sz w:val="24"/>
+          <w:szCs w:val="24"/>
+        </w:rPr>
+        <w:t>比如</w:t>
+      </w:r>
+      <w:r>
+        <w:rPr>
+          <w:rFonts w:asciiTheme="minorEastAsia" w:hAnsiTheme="minorEastAsia"/>
+          <w:sz w:val="24"/>
+          <w:szCs w:val="24"/>
+        </w:rPr>
+        <w:t>n</w:t>
+      </w:r>
+      <w:r>
+        <w:rPr>
+          <w:rFonts w:asciiTheme="minorEastAsia" w:hAnsiTheme="minorEastAsia" w:hint="eastAsia"/>
+          <w:sz w:val="24"/>
+          <w:szCs w:val="24"/>
+        </w:rPr>
+        <w:t>出现的总次数为c(</w:t>
+      </w:r>
+      <w:r>
+        <w:rPr>
+          <w:rFonts w:asciiTheme="minorEastAsia" w:hAnsiTheme="minorEastAsia"/>
+          <w:sz w:val="24"/>
+          <w:szCs w:val="24"/>
+        </w:rPr>
+        <w:t>n</w:t>
+      </w:r>
+      <w:r>
+        <w:rPr>
+          <w:rFonts w:asciiTheme="minorEastAsia" w:hAnsiTheme="minorEastAsia"/>
+          <w:sz w:val="24"/>
+          <w:szCs w:val="24"/>
+        </w:rPr>
+        <w:t>)</w:t>
+      </w:r>
+      <w:r>
+        <w:rPr>
+          <w:rFonts w:asciiTheme="minorEastAsia" w:hAnsiTheme="minorEastAsia" w:hint="eastAsia"/>
+          <w:sz w:val="24"/>
+          <w:szCs w:val="24"/>
+        </w:rPr>
+        <w:t>。</w:t>
+      </w:r>
+    </w:p>
+    <w:p>
+      <w:pPr>
+        <w:pStyle w:val="a3"/>
+        <w:numPr>
+          <w:ilvl w:val="3"/>
+          <w:numId w:val="1"/>
+        </w:numPr>
+        <w:ind w:firstLineChars="0"/>
+        <w:rPr>
+          <w:rFonts w:asciiTheme="minorEastAsia" w:hAnsiTheme="minorEastAsia"/>
+          <w:sz w:val="24"/>
+          <w:szCs w:val="24"/>
+        </w:rPr>
+      </w:pPr>
+      <w:r>
+        <w:rPr>
+          <w:rFonts w:asciiTheme="minorEastAsia" w:hAnsiTheme="minorEastAsia" w:hint="eastAsia"/>
+          <w:sz w:val="24"/>
+          <w:szCs w:val="24"/>
+        </w:rPr>
+        <w:t>对所有词性，</w:t>
+      </w:r>
+      <w:r>
+        <w:rPr>
+          <w:rFonts w:asciiTheme="minorEastAsia" w:hAnsiTheme="minorEastAsia" w:hint="eastAsia"/>
+          <w:sz w:val="24"/>
+          <w:szCs w:val="24"/>
+        </w:rPr>
+        <w:t>用极大似然估计法</w:t>
+      </w:r>
+      <w:r>
+        <w:rPr>
+          <w:rFonts w:asciiTheme="minorEastAsia" w:hAnsiTheme="minorEastAsia"/>
+          <w:sz w:val="24"/>
+          <w:szCs w:val="24"/>
+        </w:rPr>
+        <w:t>计算</w:t>
+      </w:r>
+      <w:r>
+        <w:rPr>
+          <w:rFonts w:asciiTheme="minorEastAsia" w:hAnsiTheme="minorEastAsia" w:hint="eastAsia"/>
+          <w:sz w:val="24"/>
+          <w:szCs w:val="24"/>
+        </w:rPr>
+        <w:t>该词性出现时，</w:t>
+      </w:r>
+      <w:r>
+        <w:rPr>
+          <w:rFonts w:asciiTheme="minorEastAsia" w:hAnsiTheme="minorEastAsia"/>
+          <w:sz w:val="24"/>
+          <w:szCs w:val="24"/>
+        </w:rPr>
+        <w:t>出现</w:t>
+      </w:r>
+      <w:r>
+        <w:rPr>
+          <w:rFonts w:asciiTheme="minorEastAsia" w:hAnsiTheme="minorEastAsia" w:hint="eastAsia"/>
+          <w:sz w:val="24"/>
+          <w:szCs w:val="24"/>
+        </w:rPr>
+        <w:t>某个词的概率。</w:t>
+      </w:r>
+      <w:r>
+        <w:rPr>
+          <w:rFonts w:asciiTheme="minorEastAsia" w:hAnsiTheme="minorEastAsia"/>
+          <w:sz w:val="24"/>
+          <w:szCs w:val="24"/>
+        </w:rPr>
+        <w:t>比如</w:t>
+      </w:r>
+      <w:r>
+        <w:rPr>
+          <w:rFonts w:asciiTheme="minorEastAsia" w:hAnsiTheme="minorEastAsia" w:hint="eastAsia"/>
+          <w:sz w:val="24"/>
+          <w:szCs w:val="24"/>
+        </w:rPr>
+        <w:t>q</w:t>
+      </w:r>
+      <w:r>
+        <w:rPr>
+          <w:rFonts w:asciiTheme="minorEastAsia" w:hAnsiTheme="minorEastAsia"/>
+          <w:sz w:val="24"/>
+          <w:szCs w:val="24"/>
+        </w:rPr>
+        <w:t>(</w:t>
+      </w:r>
+      <w:r>
+        <w:rPr>
+          <w:rFonts w:asciiTheme="minorEastAsia" w:hAnsiTheme="minorEastAsia" w:hint="eastAsia"/>
+          <w:sz w:val="24"/>
+          <w:szCs w:val="24"/>
+        </w:rPr>
+        <w:t>人|</w:t>
+      </w:r>
+      <w:r>
+        <w:rPr>
+          <w:rFonts w:asciiTheme="minorEastAsia" w:hAnsiTheme="minorEastAsia"/>
+          <w:sz w:val="24"/>
+          <w:szCs w:val="24"/>
+        </w:rPr>
+        <w:t>n)=</w:t>
+      </w:r>
+      <w:r>
+        <w:rPr>
+          <w:rFonts w:asciiTheme="minorEastAsia" w:hAnsiTheme="minorEastAsia" w:hint="eastAsia"/>
+          <w:sz w:val="24"/>
+          <w:szCs w:val="24"/>
+        </w:rPr>
+        <w:t xml:space="preserve"> </w:t>
+      </w:r>
+      <w:r>
+        <w:rPr>
+          <w:rFonts w:asciiTheme="minorEastAsia" w:hAnsiTheme="minorEastAsia" w:hint="eastAsia"/>
+          <w:sz w:val="24"/>
+          <w:szCs w:val="24"/>
+        </w:rPr>
+        <w:t>c(人/</w:t>
+      </w:r>
+      <w:r>
+        <w:rPr>
+          <w:rFonts w:asciiTheme="minorEastAsia" w:hAnsiTheme="minorEastAsia"/>
+          <w:sz w:val="24"/>
+          <w:szCs w:val="24"/>
+        </w:rPr>
+        <w:t>n</w:t>
+      </w:r>
+      <w:r>
+        <w:rPr>
+          <w:rFonts w:asciiTheme="minorEastAsia" w:hAnsiTheme="minorEastAsia" w:hint="eastAsia"/>
+          <w:sz w:val="24"/>
+          <w:szCs w:val="24"/>
+        </w:rPr>
+        <w:t>)</w:t>
+      </w:r>
+      <w:r>
+        <w:rPr>
+          <w:rFonts w:asciiTheme="minorEastAsia" w:hAnsiTheme="minorEastAsia"/>
+          <w:sz w:val="24"/>
+          <w:szCs w:val="24"/>
+        </w:rPr>
+        <w:t>/</w:t>
+      </w:r>
+      <w:r>
+        <w:rPr>
+          <w:rFonts w:asciiTheme="minorEastAsia" w:hAnsiTheme="minorEastAsia" w:hint="eastAsia"/>
+          <w:sz w:val="24"/>
+          <w:szCs w:val="24"/>
+        </w:rPr>
+        <w:t xml:space="preserve"> </w:t>
+      </w:r>
+      <w:r>
+        <w:rPr>
+          <w:rFonts w:asciiTheme="minorEastAsia" w:hAnsiTheme="minorEastAsia" w:hint="eastAsia"/>
+          <w:sz w:val="24"/>
+          <w:szCs w:val="24"/>
+        </w:rPr>
+        <w:t>c(</w:t>
+      </w:r>
+      <w:r>
+        <w:rPr>
+          <w:rFonts w:asciiTheme="minorEastAsia" w:hAnsiTheme="minorEastAsia"/>
+          <w:sz w:val="24"/>
+          <w:szCs w:val="24"/>
+        </w:rPr>
+        <w:t>n</w:t>
+      </w:r>
+      <w:r>
+        <w:rPr>
+          <w:rFonts w:asciiTheme="minorEastAsia" w:hAnsiTheme="minorEastAsia"/>
+          <w:sz w:val="24"/>
+          <w:szCs w:val="24"/>
+        </w:rPr>
+        <w:t>)</w:t>
+      </w:r>
+      <w:r>
+        <w:rPr>
+          <w:rFonts w:asciiTheme="minorEastAsia" w:hAnsiTheme="minorEastAsia" w:hint="eastAsia"/>
+          <w:sz w:val="24"/>
+          <w:szCs w:val="24"/>
+        </w:rPr>
+        <w:t>。</w:t>
+      </w:r>
+      <w:r>
+        <w:rPr>
+          <w:rFonts w:asciiTheme="minorEastAsia" w:hAnsiTheme="minorEastAsia"/>
+          <w:sz w:val="24"/>
+          <w:szCs w:val="24"/>
+        </w:rPr>
+        <w:t>得到</w:t>
+      </w:r>
+      <w:r>
+        <w:rPr>
+          <w:rFonts w:asciiTheme="minorEastAsia" w:hAnsiTheme="minorEastAsia" w:hint="eastAsia"/>
+          <w:sz w:val="24"/>
+          <w:szCs w:val="24"/>
+        </w:rPr>
+        <w:t>混淆矩阵。</w:t>
+      </w:r>
+    </w:p>
+    <w:p>
+      <w:pPr>
+        <w:pStyle w:val="a3"/>
+        <w:numPr>
+          <w:ilvl w:val="1"/>
+          <w:numId w:val="1"/>
+        </w:numPr>
+        <w:ind w:firstLineChars="0"/>
+        <w:rPr>
+          <w:rFonts w:asciiTheme="minorEastAsia" w:hAnsiTheme="minorEastAsia"/>
+          <w:sz w:val="24"/>
+          <w:szCs w:val="24"/>
+        </w:rPr>
+      </w:pPr>
+      <w:r>
+        <w:rPr>
+          <w:rFonts w:asciiTheme="minorEastAsia" w:hAnsiTheme="minorEastAsia" w:hint="eastAsia"/>
+          <w:sz w:val="24"/>
+          <w:szCs w:val="24"/>
+        </w:rPr>
+        <w:t>测试</w:t>
+      </w:r>
+    </w:p>
+    <w:p>
+      <w:pPr>
+        <w:pStyle w:val="a3"/>
+        <w:numPr>
+          <w:ilvl w:val="2"/>
+          <w:numId w:val="1"/>
+        </w:numPr>
+        <w:ind w:firstLineChars="0"/>
+        <w:rPr>
+          <w:rFonts w:asciiTheme="minorEastAsia" w:hAnsiTheme="minorEastAsia" w:hint="eastAsia"/>
+          <w:sz w:val="24"/>
+          <w:szCs w:val="24"/>
+        </w:rPr>
+      </w:pPr>
+      <w:r>
+        <w:rPr>
+          <w:rFonts w:asciiTheme="minorEastAsia" w:hAnsiTheme="minorEastAsia" w:hint="eastAsia"/>
+          <w:sz w:val="24"/>
+          <w:szCs w:val="24"/>
+        </w:rPr>
+        <w:t>数据预处理</w:t>
+      </w:r>
+      <w:r>
+        <w:rPr>
+          <w:rFonts w:asciiTheme="minorEastAsia" w:hAnsiTheme="minorEastAsia" w:hint="eastAsia"/>
+          <w:sz w:val="24"/>
+          <w:szCs w:val="24"/>
+        </w:rPr>
+        <w:t>：</w:t>
+      </w:r>
+      <w:r>
+        <w:rPr>
+          <w:rFonts w:asciiTheme="minorEastAsia" w:hAnsiTheme="minorEastAsia" w:hint="eastAsia"/>
+          <w:sz w:val="24"/>
+          <w:szCs w:val="24"/>
+        </w:rPr>
+        <w:t>同训练时的预处理。</w:t>
+      </w:r>
+    </w:p>
+    <w:p>
+      <w:pPr>
+        <w:pStyle w:val="a3"/>
+        <w:numPr>
+          <w:ilvl w:val="2"/>
+          <w:numId w:val="1"/>
+        </w:numPr>
+        <w:ind w:firstLineChars="0"/>
+        <w:rPr>
+          <w:rFonts w:asciiTheme="minorEastAsia" w:hAnsiTheme="minorEastAsia"/>
+          <w:sz w:val="24"/>
+          <w:szCs w:val="24"/>
+        </w:rPr>
+      </w:pPr>
+      <w:r>
+        <w:rPr>
+          <w:rFonts w:asciiTheme="minorEastAsia" w:hAnsiTheme="minorEastAsia" w:hint="eastAsia"/>
+          <w:sz w:val="24"/>
+          <w:szCs w:val="24"/>
+        </w:rPr>
+        <w:t>利用混淆矩阵和状态转移矩阵，</w:t>
+      </w:r>
+      <w:r>
+        <w:rPr>
+          <w:rFonts w:asciiTheme="minorEastAsia" w:hAnsiTheme="minorEastAsia"/>
+          <w:sz w:val="24"/>
+          <w:szCs w:val="24"/>
+        </w:rPr>
+        <w:t>用</w:t>
+      </w:r>
+      <w:r>
+        <w:rPr>
+          <w:rFonts w:asciiTheme="minorEastAsia" w:hAnsiTheme="minorEastAsia" w:hint="eastAsia"/>
+          <w:sz w:val="24"/>
+          <w:szCs w:val="24"/>
+        </w:rPr>
+        <w:t>维特比算法解码</w:t>
+      </w:r>
+      <w:r>
+        <w:rPr>
+          <w:rFonts w:asciiTheme="minorEastAsia" w:hAnsiTheme="minorEastAsia" w:hint="eastAsia"/>
+          <w:sz w:val="24"/>
+          <w:szCs w:val="24"/>
+        </w:rPr>
+        <w:t>：</w:t>
+      </w:r>
+      <w:r>
+        <w:rPr>
+          <w:rFonts w:asciiTheme="minorEastAsia" w:hAnsiTheme="minorEastAsia"/>
+          <w:sz w:val="24"/>
+          <w:szCs w:val="24"/>
+        </w:rPr>
+        <w:t xml:space="preserve"> </w:t>
+      </w:r>
+    </w:p>
+    <w:p>
+      <w:pPr>
+        <w:pStyle w:val="a3"/>
+        <w:numPr>
+          <w:ilvl w:val="2"/>
+          <w:numId w:val="1"/>
+        </w:numPr>
+        <w:ind w:firstLineChars="0"/>
+        <w:rPr>
+          <w:rFonts w:asciiTheme="minorEastAsia" w:hAnsiTheme="minorEastAsia"/>
+          <w:sz w:val="24"/>
+          <w:szCs w:val="24"/>
+        </w:rPr>
+      </w:pPr>
+      <w:r>
+        <w:rPr>
+          <w:rFonts w:asciiTheme="minorEastAsia" w:hAnsiTheme="minorEastAsia" w:hint="eastAsia"/>
+          <w:sz w:val="24"/>
+          <w:szCs w:val="24"/>
+        </w:rPr>
+        <w:t>回溯找到最优解</w:t>
+      </w:r>
     </w:p>
     <w:p>
       <w:pPr>
@@ -75,122 +1458,83 @@
           <w:numId w:val="1"/>
         </w:numPr>
         <w:ind w:firstLineChars="0"/>
-      </w:pPr>
-      <w:r>
-        <w:rPr>
-          <w:rFonts w:hint="eastAsia"/>
-        </w:rPr>
-        <w:t>训练语料来源：</w:t>
-      </w:r>
-      <w:r>
-        <w:rPr>
-          <w:rFonts w:hint="eastAsia"/>
-        </w:rPr>
-        <w:t>北大新闻分词词性标注语料</w:t>
-      </w:r>
-      <w:r>
-        <w:rPr>
-          <w:rFonts w:hint="eastAsia"/>
-        </w:rPr>
-        <w:t>（</w:t>
-      </w:r>
-      <w:r>
-        <w:t>人民</w:t>
-      </w:r>
-      <w:r>
-        <w:rPr>
-          <w:rFonts w:hint="eastAsia"/>
-        </w:rPr>
-        <w:t>日报</w:t>
-      </w:r>
-      <w:r>
-        <w:rPr>
-          <w:rFonts w:hint="eastAsia"/>
-        </w:rPr>
-        <w:t>1998</w:t>
-      </w:r>
-      <w:r>
-        <w:rPr>
-          <w:rFonts w:hint="eastAsia"/>
-        </w:rPr>
-        <w:t>年</w:t>
-      </w:r>
-      <w:r>
-        <w:rPr>
-          <w:rFonts w:hint="eastAsia"/>
-        </w:rPr>
-        <w:t>1</w:t>
-      </w:r>
-      <w:r>
-        <w:rPr>
-          <w:rFonts w:hint="eastAsia"/>
-        </w:rPr>
-        <w:t>月）</w:t>
-      </w:r>
-    </w:p>
-    <w:p>
-      <w:pPr>
-        <w:pStyle w:val="a3"/>
-        <w:numPr>
-          <w:ilvl w:val="0"/>
-          <w:numId w:val="1"/>
-        </w:numPr>
-        <w:ind w:firstLineChars="0"/>
-      </w:pPr>
-      <w:r>
-        <w:rPr>
-          <w:rFonts w:hint="eastAsia"/>
-        </w:rPr>
-        <w:t>测试</w:t>
-      </w:r>
-      <w:r>
-        <w:rPr>
-          <w:rFonts w:hint="eastAsia"/>
+        <w:rPr>
+          <w:rFonts w:asciiTheme="minorEastAsia" w:hAnsiTheme="minorEastAsia"/>
+          <w:sz w:val="24"/>
+          <w:szCs w:val="24"/>
+        </w:rPr>
+      </w:pPr>
+      <w:r>
+        <w:rPr>
+          <w:rFonts w:asciiTheme="minorEastAsia" w:hAnsiTheme="minorEastAsia" w:hint="eastAsia"/>
+          <w:sz w:val="24"/>
+          <w:szCs w:val="24"/>
+        </w:rPr>
+        <w:t>评估</w:t>
+      </w:r>
+      <w:r>
+        <w:rPr>
+          <w:rFonts w:asciiTheme="minorEastAsia" w:hAnsiTheme="minorEastAsia" w:hint="eastAsia"/>
+          <w:sz w:val="24"/>
+          <w:szCs w:val="24"/>
         </w:rPr>
         <w:t>：</w:t>
       </w:r>
       <w:r>
+        <w:rPr>
+          <w:rFonts w:asciiTheme="minorEastAsia" w:hAnsiTheme="minorEastAsia"/>
+          <w:sz w:val="24"/>
+          <w:szCs w:val="24"/>
+        </w:rPr>
         <w:t>先</w:t>
       </w:r>
       <w:r>
         <w:rPr>
-          <w:rFonts w:hint="eastAsia"/>
+          <w:rFonts w:asciiTheme="minorEastAsia" w:hAnsiTheme="minorEastAsia" w:hint="eastAsia"/>
+          <w:sz w:val="24"/>
+          <w:szCs w:val="24"/>
         </w:rPr>
         <w:t>计算每一句话的正确率（标注正确的词数除以总词数）</w:t>
       </w:r>
       <w:r>
+        <w:rPr>
+          <w:rFonts w:asciiTheme="minorEastAsia" w:hAnsiTheme="minorEastAsia"/>
+          <w:sz w:val="24"/>
+          <w:szCs w:val="24"/>
+        </w:rPr>
         <w:t>，再</w:t>
       </w:r>
       <w:r>
         <w:rPr>
-          <w:rFonts w:hint="eastAsia"/>
+          <w:rFonts w:asciiTheme="minorEastAsia" w:hAnsiTheme="minorEastAsia" w:hint="eastAsia"/>
+          <w:sz w:val="24"/>
+          <w:szCs w:val="24"/>
         </w:rPr>
         <w:t>对所有句子的正确率求平均，</w:t>
       </w:r>
       <w:r>
+        <w:rPr>
+          <w:rFonts w:asciiTheme="minorEastAsia" w:hAnsiTheme="minorEastAsia"/>
+          <w:sz w:val="24"/>
+          <w:szCs w:val="24"/>
+        </w:rPr>
         <w:t>得到</w:t>
       </w:r>
       <w:r>
         <w:rPr>
-          <w:rFonts w:hint="eastAsia"/>
+          <w:rFonts w:asciiTheme="minorEastAsia" w:hAnsiTheme="minorEastAsia" w:hint="eastAsia"/>
+          <w:sz w:val="24"/>
+          <w:szCs w:val="24"/>
         </w:rPr>
         <w:t>平均正确率</w:t>
       </w:r>
-    </w:p>
-    <w:p>
-      <w:pPr>
-        <w:pStyle w:val="a3"/>
-        <w:numPr>
-          <w:ilvl w:val="0"/>
-          <w:numId w:val="1"/>
-        </w:numPr>
-        <w:ind w:firstLineChars="0"/>
-      </w:pPr>
-      <w:r>
-        <w:rPr>
-          <w:rFonts w:hint="eastAsia"/>
-        </w:rPr>
-        <w:t>缺陷：</w:t>
+      <w:r>
+        <w:rPr>
+          <w:rFonts w:asciiTheme="minorEastAsia" w:hAnsiTheme="minorEastAsia" w:hint="eastAsia"/>
+          <w:sz w:val="24"/>
+          <w:szCs w:val="24"/>
+        </w:rPr>
+        <w:t>。</w:t>
       </w:r>
     </w:p>
     <w:p>
@@ -200,22 +1544,74 @@
           <w:ilvl w:val="1"/>
           <w:numId w:val="1"/>
         </w:numPr>
-        <w:ind w:firstLineChars="0"/>
-      </w:pPr>
-      <w:r>
-        <w:rPr>
-          <w:rFonts w:hint="eastAsia"/>
-        </w:rPr>
-        <w:t>没有处理未登录词。</w:t>
-      </w:r>
-      <w:r>
-        <w:t>如果</w:t>
-      </w:r>
-      <w:r>
-        <w:rPr>
-          <w:rFonts w:hint="eastAsia"/>
-        </w:rPr>
-        <w:t>输入的词在训练语料中没有出现过，就无法给出整个句子的词性</w:t>
+        <w:ind w:firstLineChars="0" w:firstLine="0"/>
+        <w:rPr>
+          <w:rFonts w:asciiTheme="minorEastAsia" w:hAnsiTheme="minorEastAsia"/>
+          <w:sz w:val="24"/>
+          <w:szCs w:val="24"/>
+        </w:rPr>
+      </w:pPr>
+      <w:r>
+        <w:rPr>
+          <w:rFonts w:asciiTheme="minorEastAsia" w:hAnsiTheme="minorEastAsia" w:hint="eastAsia"/>
+          <w:sz w:val="24"/>
+          <w:szCs w:val="24"/>
+        </w:rPr>
+        <w:t>举例输出结果</w:t>
+      </w:r>
+      <w:r>
+        <w:rPr>
+          <w:rFonts w:asciiTheme="minorEastAsia" w:hAnsiTheme="minorEastAsia"/>
+          <w:sz w:val="24"/>
+          <w:szCs w:val="24"/>
+        </w:rPr>
+        <w:br/>
+      </w:r>
+      <w:r>
+        <w:rPr>
+          <w:noProof/>
+        </w:rPr>
+        <w:drawing>
+          <wp:inline distT="0" distB="0" distL="0" distR="0" wp14:anchorId="47D7C4BF" wp14:editId="3BA3B0BF">
+            <wp:extent cx="4438650" cy="1086951"/>
+            <wp:effectExtent l="0" t="0" r="0" b="0"/>
+            <wp:docPr id="1" name="图片 1"/>
+            <wp:cNvGraphicFramePr>
+              <a:graphicFrameLocks xmlns:a="http://schemas.openxmlformats.org/drawingml/2006/main" noChangeAspect="1"/>
+            </wp:cNvGraphicFramePr>
+            <a:graphic xmlns:a="http://schemas.openxmlformats.org/drawingml/2006/main">
+              <a:graphicData uri="http://schemas.openxmlformats.org/drawingml/2006/picture">
+                <pic:pic xmlns:pic="http://schemas.openxmlformats.org/drawingml/2006/picture">
+                  <pic:nvPicPr>
+                    <pic:cNvPr id="1" name="E94E4CB.tmp"/>
+                    <pic:cNvPicPr/>
+                  </pic:nvPicPr>
+                  <pic:blipFill>
+                    <a:blip r:embed="rId5">
+                      <a:extLst>
+                        <a:ext uri="{28A0092B-C50C-407E-A947-70E740481C1C}">
+                          <a14:useLocalDpi xmlns:a14="http://schemas.microsoft.com/office/drawing/2010/main" val="0"/>
+                        </a:ext>
+                      </a:extLst>
+                    </a:blip>
+                    <a:stretch>
+                      <a:fillRect/>
+                    </a:stretch>
+                  </pic:blipFill>
+                  <pic:spPr>
+                    <a:xfrm>
+                      <a:off x="0" y="0"/>
+                      <a:ext cx="4459988" cy="1092176"/>
+                    </a:xfrm>
+                    <a:prstGeom prst="rect">
+                      <a:avLst/>
+                    </a:prstGeom>
+                  </pic:spPr>
+                </pic:pic>
+              </a:graphicData>
+            </a:graphic>
+          </wp:inline>
+        </w:drawing>
       </w:r>
     </w:p>
     <w:p>
@@ -225,55 +1621,240 @@
           <w:ilvl w:val="1"/>
           <w:numId w:val="1"/>
         </w:numPr>
-        <w:ind w:firstLineChars="0"/>
-      </w:pPr>
-      <w:r>
-        <w:rPr>
-          <w:rFonts w:hint="eastAsia"/>
-        </w:rPr>
-        <w:t>断句不合理。程序中只是按照语料中的一行作为一个句子。</w:t>
-      </w:r>
-      <w:r>
-        <w:t>实际上</w:t>
-      </w:r>
-      <w:r>
-        <w:rPr>
-          <w:rFonts w:hint="eastAsia"/>
-        </w:rPr>
-        <w:t>一行应该是一篇文档，</w:t>
-      </w:r>
-      <w:r>
-        <w:t>包含</w:t>
-      </w:r>
-      <w:r>
-        <w:rPr>
-          <w:rFonts w:hint="eastAsia"/>
-        </w:rPr>
-        <w:t>多个句子。</w:t>
-      </w:r>
-    </w:p>
-    <w:p>
-      <w:pPr>
-        <w:pStyle w:val="a3"/>
-        <w:numPr>
-          <w:ilvl w:val="1"/>
-          <w:numId w:val="1"/>
-        </w:numPr>
-        <w:ind w:firstLineChars="0"/>
-        <w:rPr>
-          <w:rFonts w:hint="eastAsia"/>
-        </w:rPr>
-      </w:pPr>
-      <w:r>
-        <w:rPr>
-          <w:rFonts w:hint="eastAsia"/>
-        </w:rPr>
-        <w:t>未调用分词。程序所需的输入是字符串数组，该数组按顺序包含了一句话中的每个词。</w:t>
+        <w:ind w:firstLineChars="0" w:firstLine="0"/>
+        <w:jc w:val="left"/>
+        <w:rPr>
+          <w:rFonts w:asciiTheme="minorEastAsia" w:hAnsiTheme="minorEastAsia" w:hint="eastAsia"/>
+          <w:sz w:val="24"/>
+          <w:szCs w:val="24"/>
+        </w:rPr>
+      </w:pPr>
+      <w:r>
+        <w:rPr>
+          <w:rFonts w:asciiTheme="minorEastAsia" w:hAnsiTheme="minorEastAsia" w:hint="eastAsia"/>
+          <w:sz w:val="24"/>
+          <w:szCs w:val="24"/>
+        </w:rPr>
+        <w:t>平均正确率是85.02</w:t>
+      </w:r>
+      <w:r>
+        <w:rPr>
+          <w:rFonts w:asciiTheme="minorEastAsia" w:hAnsiTheme="minorEastAsia"/>
+          <w:sz w:val="24"/>
+          <w:szCs w:val="24"/>
+        </w:rPr>
+        <w:t>%</w:t>
       </w:r>
       <w:bookmarkStart w:id="0" w:name="_GoBack"/>
       <w:bookmarkEnd w:id="0"/>
-    </w:p>
-    <w:p/>
+      <w:r>
+        <w:rPr>
+          <w:rFonts w:asciiTheme="minorEastAsia" w:hAnsiTheme="minorEastAsia"/>
+          <w:sz w:val="24"/>
+          <w:szCs w:val="24"/>
+        </w:rPr>
+        <w:br/>
+      </w:r>
+      <w:r>
+        <w:rPr>
+          <w:rFonts w:asciiTheme="minorEastAsia" w:hAnsiTheme="minorEastAsia" w:hint="eastAsia"/>
+          <w:noProof/>
+          <w:sz w:val="24"/>
+          <w:szCs w:val="24"/>
+        </w:rPr>
+        <w:lastRenderedPageBreak/>
+        <w:drawing>
+          <wp:inline distT="0" distB="0" distL="0" distR="0">
+            <wp:extent cx="4483673" cy="1188665"/>
+            <wp:effectExtent l="0" t="0" r="0" b="0"/>
+            <wp:docPr id="3" name="图片 3"/>
+            <wp:cNvGraphicFramePr>
+              <a:graphicFrameLocks xmlns:a="http://schemas.openxmlformats.org/drawingml/2006/main" noChangeAspect="1"/>
+            </wp:cNvGraphicFramePr>
+            <a:graphic xmlns:a="http://schemas.openxmlformats.org/drawingml/2006/main">
+              <a:graphicData uri="http://schemas.openxmlformats.org/drawingml/2006/picture">
+                <pic:pic xmlns:pic="http://schemas.openxmlformats.org/drawingml/2006/picture">
+                  <pic:nvPicPr>
+                    <pic:cNvPr id="3" name="E94CC9C.tmp"/>
+                    <pic:cNvPicPr/>
+                  </pic:nvPicPr>
+                  <pic:blipFill>
+                    <a:blip r:embed="rId6">
+                      <a:extLst>
+                        <a:ext uri="{28A0092B-C50C-407E-A947-70E740481C1C}">
+                          <a14:useLocalDpi xmlns:a14="http://schemas.microsoft.com/office/drawing/2010/main" val="0"/>
+                        </a:ext>
+                      </a:extLst>
+                    </a:blip>
+                    <a:stretch>
+                      <a:fillRect/>
+                    </a:stretch>
+                  </pic:blipFill>
+                  <pic:spPr>
+                    <a:xfrm>
+                      <a:off x="0" y="0"/>
+                      <a:ext cx="4553410" cy="1207153"/>
+                    </a:xfrm>
+                    <a:prstGeom prst="rect">
+                      <a:avLst/>
+                    </a:prstGeom>
+                  </pic:spPr>
+                </pic:pic>
+              </a:graphicData>
+            </a:graphic>
+          </wp:inline>
+        </w:drawing>
+      </w:r>
+    </w:p>
+    <w:p>
+      <w:pPr>
+        <w:pStyle w:val="a3"/>
+        <w:numPr>
+          <w:ilvl w:val="0"/>
+          <w:numId w:val="1"/>
+        </w:numPr>
+        <w:ind w:firstLineChars="0"/>
+        <w:rPr>
+          <w:rFonts w:asciiTheme="minorEastAsia" w:hAnsiTheme="minorEastAsia"/>
+          <w:sz w:val="24"/>
+          <w:szCs w:val="24"/>
+        </w:rPr>
+      </w:pPr>
+      <w:r>
+        <w:rPr>
+          <w:rFonts w:asciiTheme="minorEastAsia" w:hAnsiTheme="minorEastAsia" w:hint="eastAsia"/>
+          <w:sz w:val="24"/>
+          <w:szCs w:val="24"/>
+        </w:rPr>
+        <w:t>缺陷：</w:t>
+      </w:r>
+    </w:p>
+    <w:p>
+      <w:pPr>
+        <w:pStyle w:val="a3"/>
+        <w:numPr>
+          <w:ilvl w:val="1"/>
+          <w:numId w:val="1"/>
+        </w:numPr>
+        <w:ind w:firstLineChars="0"/>
+        <w:rPr>
+          <w:rFonts w:asciiTheme="minorEastAsia" w:hAnsiTheme="minorEastAsia"/>
+          <w:sz w:val="24"/>
+          <w:szCs w:val="24"/>
+        </w:rPr>
+      </w:pPr>
+      <w:r>
+        <w:rPr>
+          <w:rFonts w:asciiTheme="minorEastAsia" w:hAnsiTheme="minorEastAsia" w:hint="eastAsia"/>
+          <w:sz w:val="24"/>
+          <w:szCs w:val="24"/>
+        </w:rPr>
+        <w:t>没有处理未登录词。</w:t>
+      </w:r>
+      <w:r>
+        <w:rPr>
+          <w:rFonts w:asciiTheme="minorEastAsia" w:hAnsiTheme="minorEastAsia"/>
+          <w:sz w:val="24"/>
+          <w:szCs w:val="24"/>
+        </w:rPr>
+        <w:t>如果</w:t>
+      </w:r>
+      <w:r>
+        <w:rPr>
+          <w:rFonts w:asciiTheme="minorEastAsia" w:hAnsiTheme="minorEastAsia" w:hint="eastAsia"/>
+          <w:sz w:val="24"/>
+          <w:szCs w:val="24"/>
+        </w:rPr>
+        <w:t>输入的词在训练语料中没有出现过，就无法给出整个句子的词性</w:t>
+      </w:r>
+    </w:p>
+    <w:p>
+      <w:pPr>
+        <w:pStyle w:val="a3"/>
+        <w:numPr>
+          <w:ilvl w:val="1"/>
+          <w:numId w:val="1"/>
+        </w:numPr>
+        <w:ind w:firstLineChars="0"/>
+        <w:rPr>
+          <w:rFonts w:asciiTheme="minorEastAsia" w:hAnsiTheme="minorEastAsia"/>
+          <w:sz w:val="24"/>
+          <w:szCs w:val="24"/>
+        </w:rPr>
+      </w:pPr>
+      <w:r>
+        <w:rPr>
+          <w:rFonts w:asciiTheme="minorEastAsia" w:hAnsiTheme="minorEastAsia" w:hint="eastAsia"/>
+          <w:sz w:val="24"/>
+          <w:szCs w:val="24"/>
+        </w:rPr>
+        <w:t>断句不合理。程序中只是按照语料中的一行作为一个句子。</w:t>
+      </w:r>
+      <w:r>
+        <w:rPr>
+          <w:rFonts w:asciiTheme="minorEastAsia" w:hAnsiTheme="minorEastAsia"/>
+          <w:sz w:val="24"/>
+          <w:szCs w:val="24"/>
+        </w:rPr>
+        <w:t>实际上</w:t>
+      </w:r>
+      <w:r>
+        <w:rPr>
+          <w:rFonts w:asciiTheme="minorEastAsia" w:hAnsiTheme="minorEastAsia" w:hint="eastAsia"/>
+          <w:sz w:val="24"/>
+          <w:szCs w:val="24"/>
+        </w:rPr>
+        <w:t>一行应该是一篇文档，</w:t>
+      </w:r>
+      <w:r>
+        <w:rPr>
+          <w:rFonts w:asciiTheme="minorEastAsia" w:hAnsiTheme="minorEastAsia"/>
+          <w:sz w:val="24"/>
+          <w:szCs w:val="24"/>
+        </w:rPr>
+        <w:t>包含</w:t>
+      </w:r>
+      <w:r>
+        <w:rPr>
+          <w:rFonts w:asciiTheme="minorEastAsia" w:hAnsiTheme="minorEastAsia" w:hint="eastAsia"/>
+          <w:sz w:val="24"/>
+          <w:szCs w:val="24"/>
+        </w:rPr>
+        <w:t>多个句子。</w:t>
+      </w:r>
+    </w:p>
+    <w:p>
+      <w:pPr>
+        <w:pStyle w:val="a3"/>
+        <w:numPr>
+          <w:ilvl w:val="1"/>
+          <w:numId w:val="1"/>
+        </w:numPr>
+        <w:ind w:firstLineChars="0"/>
+        <w:rPr>
+          <w:rFonts w:asciiTheme="minorEastAsia" w:hAnsiTheme="minorEastAsia"/>
+          <w:sz w:val="24"/>
+          <w:szCs w:val="24"/>
+        </w:rPr>
+      </w:pPr>
+      <w:r>
+        <w:rPr>
+          <w:rFonts w:asciiTheme="minorEastAsia" w:hAnsiTheme="minorEastAsia" w:hint="eastAsia"/>
+          <w:sz w:val="24"/>
+          <w:szCs w:val="24"/>
+        </w:rPr>
+        <w:t>未调用分词。程序所需的输入是字符串数组，该数组按顺序包含了一句话中的每个词。</w:t>
+      </w:r>
+    </w:p>
+    <w:p>
+      <w:pPr>
+        <w:rPr>
+          <w:rFonts w:asciiTheme="minorEastAsia" w:hAnsiTheme="minorEastAsia"/>
+          <w:sz w:val="24"/>
+          <w:szCs w:val="24"/>
+        </w:rPr>
+      </w:pPr>
+    </w:p>
     <w:sectPr>
       <w:pgSz w:w="11906" w:h="16838"/>
       <w:pgMar w:top="1440" w:right="1800" w:bottom="1440" w:left="1800" w:header="851" w:footer="992" w:gutter="0"/>
@@ -311,7 +1892,7 @@
         <w:ind w:left="840" w:hanging="420"/>
       </w:pPr>
     </w:lvl>
-    <w:lvl w:ilvl="2" w:tplc="0409001B" w:tentative="1">
+    <w:lvl w:ilvl="2" w:tplc="0409001B">
       <w:start w:val="1"/>
       <w:numFmt w:val="lowerRoman"/>
       <w:lvlText w:val="%3."/>
@@ -320,7 +1901,7 @@
         <w:ind w:left="1260" w:hanging="420"/>
       </w:pPr>
     </w:lvl>
-    <w:lvl w:ilvl="3" w:tplc="0409000F" w:tentative="1">
+    <w:lvl w:ilvl="3" w:tplc="0409000F">
       <w:start w:val="1"/>
       <w:numFmt w:val="decimal"/>
       <w:lvlText w:val="%4."/>
